--- a/Euroffice Development Test Answers.docx
+++ b/Euroffice Development Test Answers.docx
@@ -6,27 +6,14 @@
       <w:pPr>
         <w:pStyle w:val="Title"/>
       </w:pPr>
-      <w:proofErr w:type="spellStart"/>
-      <w:r>
-        <w:t>Euroffice</w:t>
-      </w:r>
-      <w:proofErr w:type="spellEnd"/>
-      <w:r>
-        <w:t xml:space="preserve"> Development Test</w:t>
+      <w:r>
+        <w:t>Euroffice Development Test</w:t>
       </w:r>
     </w:p>
     <w:p/>
     <w:p>
       <w:r>
-        <w:t xml:space="preserve">Thank you for taking the time to complete the </w:t>
-      </w:r>
-      <w:proofErr w:type="spellStart"/>
-      <w:r>
-        <w:t>Euroffice</w:t>
-      </w:r>
-      <w:proofErr w:type="spellEnd"/>
-      <w:r>
-        <w:t xml:space="preserve"> development test. </w:t>
+        <w:t xml:space="preserve">Thank you for taking the time to complete the Euroffice development test. </w:t>
       </w:r>
     </w:p>
     <w:p>
@@ -1000,29 +987,7 @@
                 <w:szCs w:val="20"/>
                 <w:lang w:eastAsia="en-GB"/>
               </w:rPr>
-              <w:t>&lt;</w:t>
-            </w:r>
-            <w:proofErr w:type="spellStart"/>
-            <w:r>
-              <w:rPr>
-                <w:rFonts w:ascii="Courier New" w:eastAsia="Times New Roman" w:hAnsi="Courier New" w:cs="Courier New"/>
-                <w:color w:val="000000"/>
-                <w:sz w:val="20"/>
-                <w:szCs w:val="20"/>
-                <w:lang w:eastAsia="en-GB"/>
-              </w:rPr>
-              <w:t>url</w:t>
-            </w:r>
-            <w:proofErr w:type="spellEnd"/>
-            <w:r>
-              <w:rPr>
-                <w:rFonts w:ascii="Courier New" w:eastAsia="Times New Roman" w:hAnsi="Courier New" w:cs="Courier New"/>
-                <w:color w:val="000000"/>
-                <w:sz w:val="20"/>
-                <w:szCs w:val="20"/>
-                <w:lang w:eastAsia="en-GB"/>
-              </w:rPr>
-              <w:t>&gt;http://</w:t>
+              <w:t>&lt;url&gt;http://</w:t>
             </w:r>
             <w:r>
               <w:rPr>
@@ -1106,29 +1071,7 @@
                 <w:szCs w:val="20"/>
                 <w:lang w:eastAsia="en-GB"/>
               </w:rPr>
-              <w:t>&lt;</w:t>
-            </w:r>
-            <w:proofErr w:type="spellStart"/>
-            <w:r>
-              <w:rPr>
-                <w:rFonts w:ascii="Courier New" w:eastAsia="Times New Roman" w:hAnsi="Courier New" w:cs="Courier New"/>
-                <w:color w:val="000000"/>
-                <w:sz w:val="20"/>
-                <w:szCs w:val="20"/>
-                <w:lang w:eastAsia="en-GB"/>
-              </w:rPr>
-              <w:t>source_url</w:t>
-            </w:r>
-            <w:proofErr w:type="spellEnd"/>
-            <w:r>
-              <w:rPr>
-                <w:rFonts w:ascii="Courier New" w:eastAsia="Times New Roman" w:hAnsi="Courier New" w:cs="Courier New"/>
-                <w:color w:val="000000"/>
-                <w:sz w:val="20"/>
-                <w:szCs w:val="20"/>
-                <w:lang w:eastAsia="en-GB"/>
-              </w:rPr>
-              <w:t>&gt;http://thecatapi.com/?id=5if&lt;/source_url&gt;</w:t>
+              <w:t>&lt;source_url&gt;http://thecatapi.com/?id=5if&lt;/source_url&gt;</w:t>
             </w:r>
           </w:p>
           <w:p>
@@ -1519,21 +1462,7 @@
         <w:rPr>
           <w:u w:val="single"/>
         </w:rPr>
-        <w:t xml:space="preserve">(The </w:t>
-      </w:r>
-      <w:proofErr w:type="spellStart"/>
-      <w:r>
-        <w:rPr>
-          <w:u w:val="single"/>
-        </w:rPr>
-        <w:t>webapi</w:t>
-      </w:r>
-      <w:proofErr w:type="spellEnd"/>
-      <w:r>
-        <w:rPr>
-          <w:u w:val="single"/>
-        </w:rPr>
-        <w:t xml:space="preserve"> endpoints provided above had CORS restrictions) and the images endpoint on produce </w:t>
+        <w:t xml:space="preserve">(The webapi endpoints provided above had CORS restrictions) and the images endpoint on produce </w:t>
       </w:r>
       <w:r>
         <w:rPr>
@@ -1614,13 +1543,8 @@
         <w:t xml:space="preserve">i.e. </w:t>
       </w:r>
       <w:r>
-        <w:t xml:space="preserve">end point </w:t>
-      </w:r>
-      <w:proofErr w:type="spellStart"/>
-      <w:r>
-        <w:t>Urls</w:t>
-      </w:r>
-      <w:proofErr w:type="spellEnd"/>
+        <w:t>end point Urls</w:t>
+      </w:r>
     </w:p>
     <w:p>
       <w:pPr>
@@ -1631,23 +1555,7 @@
         </w:numPr>
       </w:pPr>
       <w:r>
-        <w:t xml:space="preserve">Implement the my own web </w:t>
-      </w:r>
-      <w:proofErr w:type="spellStart"/>
-      <w:r>
-        <w:t>api</w:t>
-      </w:r>
-      <w:proofErr w:type="spellEnd"/>
-      <w:r>
-        <w:t xml:space="preserve"> to provide result based on ‘</w:t>
-      </w:r>
-      <w:proofErr w:type="spellStart"/>
-      <w:r>
-        <w:t>ResultPerPage</w:t>
-      </w:r>
-      <w:proofErr w:type="spellEnd"/>
-      <w:r>
-        <w:t xml:space="preserve">’ parameter </w:t>
+        <w:t xml:space="preserve">Implement the my own web api to provide result based on ‘ResultPerPage’ parameter </w:t>
       </w:r>
     </w:p>
     <w:p>
@@ -1669,15 +1577,7 @@
         </w:rPr>
       </w:pPr>
       <w:r>
-        <w:t xml:space="preserve">I created a mock </w:t>
-      </w:r>
-      <w:proofErr w:type="spellStart"/>
-      <w:r>
-        <w:t>webAPI</w:t>
-      </w:r>
-      <w:proofErr w:type="spellEnd"/>
-      <w:r>
-        <w:t xml:space="preserve"> i.e. </w:t>
+        <w:t xml:space="preserve">I created a mock webAPI i.e. </w:t>
       </w:r>
       <w:r>
         <w:rPr>
@@ -1686,67 +1586,7 @@
           <w:sz w:val="19"/>
           <w:szCs w:val="19"/>
         </w:rPr>
-        <w:t>"</w:t>
-      </w:r>
-      <w:proofErr w:type="spellStart"/>
-      <w:r>
-        <w:rPr>
-          <w:rFonts w:ascii="Consolas" w:hAnsi="Consolas" w:cs="Consolas"/>
-          <w:color w:val="A31515"/>
-          <w:sz w:val="19"/>
-          <w:szCs w:val="19"/>
-        </w:rPr>
-        <w:t>api</w:t>
-      </w:r>
-      <w:proofErr w:type="spellEnd"/>
-      <w:r>
-        <w:rPr>
-          <w:rFonts w:ascii="Consolas" w:hAnsi="Consolas" w:cs="Consolas"/>
-          <w:color w:val="A31515"/>
-          <w:sz w:val="19"/>
-          <w:szCs w:val="19"/>
-        </w:rPr>
-        <w:t>/</w:t>
-      </w:r>
-      <w:proofErr w:type="spellStart"/>
-      <w:r>
-        <w:rPr>
-          <w:rFonts w:ascii="Consolas" w:hAnsi="Consolas" w:cs="Consolas"/>
-          <w:color w:val="A31515"/>
-          <w:sz w:val="19"/>
-          <w:szCs w:val="19"/>
-        </w:rPr>
-        <w:t>EuroOffApi</w:t>
-      </w:r>
-      <w:proofErr w:type="spellEnd"/>
-      <w:r>
-        <w:rPr>
-          <w:rFonts w:ascii="Consolas" w:hAnsi="Consolas" w:cs="Consolas"/>
-          <w:color w:val="A31515"/>
-          <w:sz w:val="19"/>
-          <w:szCs w:val="19"/>
-        </w:rPr>
-        <w:t>/</w:t>
-      </w:r>
-      <w:proofErr w:type="spellStart"/>
-      <w:r>
-        <w:rPr>
-          <w:rFonts w:ascii="Consolas" w:hAnsi="Consolas" w:cs="Consolas"/>
-          <w:color w:val="A31515"/>
-          <w:sz w:val="19"/>
-          <w:szCs w:val="19"/>
-        </w:rPr>
-        <w:t>GetCatXml</w:t>
-      </w:r>
-      <w:proofErr w:type="spellEnd"/>
-      <w:r>
-        <w:rPr>
-          <w:rFonts w:ascii="Consolas" w:hAnsi="Consolas" w:cs="Consolas"/>
-          <w:color w:val="A31515"/>
-          <w:sz w:val="19"/>
-          <w:szCs w:val="19"/>
-        </w:rPr>
-        <w:t>".</w:t>
+        <w:t>"api/EuroOffApi/GetCatXml".</w:t>
       </w:r>
     </w:p>
     <w:p>
@@ -1758,34 +1598,11 @@
         </w:numPr>
       </w:pPr>
       <w:r>
-        <w:t xml:space="preserve">I have used </w:t>
-      </w:r>
-      <w:proofErr w:type="spellStart"/>
-      <w:r>
-        <w:t>Ninject</w:t>
-      </w:r>
-      <w:proofErr w:type="spellEnd"/>
-      <w:r>
-        <w:t xml:space="preserve"> </w:t>
-      </w:r>
-      <w:proofErr w:type="spellStart"/>
-      <w:proofErr w:type="gramStart"/>
-      <w:r>
-        <w:t>IoC</w:t>
-      </w:r>
-      <w:proofErr w:type="spellEnd"/>
-      <w:proofErr w:type="gramEnd"/>
-      <w:r>
-        <w:t xml:space="preserve"> to provide different Mock repositories for my own </w:t>
-      </w:r>
-      <w:r>
-        <w:t xml:space="preserve">web </w:t>
-      </w:r>
-      <w:proofErr w:type="spellStart"/>
-      <w:r>
-        <w:t>api</w:t>
-      </w:r>
-      <w:proofErr w:type="spellEnd"/>
+        <w:t xml:space="preserve">I have used Ninject IoC to provide different Mock repositories for my own </w:t>
+      </w:r>
+      <w:r>
+        <w:t>web api</w:t>
+      </w:r>
       <w:r>
         <w:t>.</w:t>
       </w:r>
@@ -1838,15 +1655,7 @@
         <w:t>For client side debugging a</w:t>
       </w:r>
       <w:r>
-        <w:t xml:space="preserve">ll main web browsers prove developer tools these days. So we can use many features that it provides to debug JavaScript, </w:t>
-      </w:r>
-      <w:proofErr w:type="spellStart"/>
-      <w:r>
-        <w:t>Jquery</w:t>
-      </w:r>
-      <w:proofErr w:type="spellEnd"/>
-      <w:r>
-        <w:t xml:space="preserve"> and CSS side of debugging and even try the fix pretty quickly style issues then and there.</w:t>
+        <w:t>ll main web browsers prove developer tools these days. So we can use many features that it provides to debug JavaScript, Jquery and CSS side of debugging and even try the fix pretty quickly style issues then and there.</w:t>
       </w:r>
     </w:p>
     <w:p>
@@ -1910,17 +1719,7 @@
         </w:numPr>
       </w:pPr>
       <w:r>
-        <w:t xml:space="preserve">As it seems the web </w:t>
-      </w:r>
-      <w:proofErr w:type="spellStart"/>
-      <w:proofErr w:type="gramStart"/>
-      <w:r>
-        <w:t>api</w:t>
-      </w:r>
-      <w:proofErr w:type="spellEnd"/>
-      <w:proofErr w:type="gramEnd"/>
-      <w:r>
-        <w:t xml:space="preserve"> only </w:t>
+        <w:t xml:space="preserve">As it seems the web api only </w:t>
       </w:r>
       <w:r>
         <w:t>to send simple data</w:t>
@@ -1947,28 +1746,7 @@
         <w:t>it will take less amount network bandwidth and data</w:t>
       </w:r>
       <w:r>
-        <w:t xml:space="preserve"> size to se</w:t>
-      </w:r>
-      <w:bookmarkStart w:id="0" w:name="_GoBack"/>
-      <w:bookmarkEnd w:id="0"/>
-      <w:r>
-        <w:t xml:space="preserve">nd similar XML format. JSON is natively parsed to JavaScript so will provide performance there. JSON structured objects are pretty easy to exchange between MVC C# server side and </w:t>
-      </w:r>
-      <w:proofErr w:type="spellStart"/>
-      <w:r>
-        <w:t>Javascript</w:t>
-      </w:r>
-      <w:proofErr w:type="spellEnd"/>
-      <w:r>
-        <w:t>/</w:t>
-      </w:r>
-      <w:proofErr w:type="spellStart"/>
-      <w:r>
-        <w:t>Jquery</w:t>
-      </w:r>
-      <w:proofErr w:type="spellEnd"/>
-      <w:r>
-        <w:t xml:space="preserve"> Ajax calls. </w:t>
+        <w:t xml:space="preserve"> size to send similar XML format. JSON is natively parsed to JavaScript so will provide performance there. JSON structured objects are pretty easy to exchange between MVC C# server side and Javascript/Jquery Ajax calls. </w:t>
       </w:r>
     </w:p>
     <w:p>
@@ -1979,13 +1757,8 @@
           <w:numId w:val="7"/>
         </w:numPr>
       </w:pPr>
-      <w:proofErr w:type="spellStart"/>
-      <w:r>
-        <w:t>WebAPI</w:t>
-      </w:r>
-      <w:proofErr w:type="spellEnd"/>
-      <w:r>
-        <w:t xml:space="preserve"> endpoints should follow REST architect to make URLs readable.</w:t>
+      <w:r>
+        <w:t>WebAPI endpoints should follow REST architect to make URLs readable.</w:t>
       </w:r>
     </w:p>
     <w:p>
@@ -1996,7 +1769,6 @@
           <w:numId w:val="7"/>
         </w:numPr>
       </w:pPr>
-      <w:proofErr w:type="spellStart"/>
       <w:r>
         <w:rPr>
           <w:rFonts w:ascii="Consolas" w:hAnsi="Consolas" w:cs="Consolas"/>
@@ -2004,77 +1776,7 @@
           <w:sz w:val="19"/>
           <w:szCs w:val="19"/>
         </w:rPr>
-        <w:t>api</w:t>
-      </w:r>
-      <w:proofErr w:type="spellEnd"/>
-      <w:r>
-        <w:rPr>
-          <w:rFonts w:ascii="Consolas" w:hAnsi="Consolas" w:cs="Consolas"/>
-          <w:color w:val="A31515"/>
-          <w:sz w:val="19"/>
-          <w:szCs w:val="19"/>
-        </w:rPr>
-        <w:t>/</w:t>
-      </w:r>
-      <w:proofErr w:type="spellStart"/>
-      <w:r>
-        <w:rPr>
-          <w:rFonts w:ascii="Consolas" w:hAnsi="Consolas" w:cs="Consolas"/>
-          <w:color w:val="A31515"/>
-          <w:sz w:val="19"/>
-          <w:szCs w:val="19"/>
-        </w:rPr>
-        <w:t>EuroOffApi</w:t>
-      </w:r>
-      <w:proofErr w:type="spellEnd"/>
-      <w:r>
-        <w:rPr>
-          <w:rFonts w:ascii="Consolas" w:hAnsi="Consolas" w:cs="Consolas"/>
-          <w:color w:val="A31515"/>
-          <w:sz w:val="19"/>
-          <w:szCs w:val="19"/>
-        </w:rPr>
-        <w:t>/</w:t>
-      </w:r>
-      <w:proofErr w:type="spellStart"/>
-      <w:r>
-        <w:rPr>
-          <w:rFonts w:ascii="Consolas" w:hAnsi="Consolas" w:cs="Consolas"/>
-          <w:color w:val="A31515"/>
-          <w:sz w:val="19"/>
-          <w:szCs w:val="19"/>
-        </w:rPr>
-        <w:t>GetImagesXml</w:t>
-      </w:r>
-      <w:proofErr w:type="spellEnd"/>
-      <w:r>
-        <w:rPr>
-          <w:rFonts w:ascii="Consolas" w:hAnsi="Consolas" w:cs="Consolas"/>
-          <w:color w:val="A31515"/>
-          <w:sz w:val="19"/>
-          <w:szCs w:val="19"/>
-        </w:rPr>
-        <w:t>/{cat}/{</w:t>
-      </w:r>
-      <w:proofErr w:type="spellStart"/>
-      <w:r>
-        <w:rPr>
-          <w:rFonts w:ascii="Consolas" w:hAnsi="Consolas" w:cs="Consolas"/>
-          <w:color w:val="A31515"/>
-          <w:sz w:val="19"/>
-          <w:szCs w:val="19"/>
-        </w:rPr>
-        <w:t>resultperpage</w:t>
-      </w:r>
-      <w:proofErr w:type="spellEnd"/>
-      <w:r>
-        <w:rPr>
-          <w:rFonts w:ascii="Consolas" w:hAnsi="Consolas" w:cs="Consolas"/>
-          <w:color w:val="A31515"/>
-          <w:sz w:val="19"/>
-          <w:szCs w:val="19"/>
-        </w:rPr>
-        <w:t>}</w:t>
+        <w:t>api/EuroOffApi/GetImagesXml/{cat}/{resultperpage}</w:t>
       </w:r>
     </w:p>
     <w:p>
@@ -2089,15 +1791,7 @@
         <w:t>CORS need to be implemented so other web application will have access use t</w:t>
       </w:r>
       <w:r>
-        <w:t xml:space="preserve">he </w:t>
-      </w:r>
-      <w:proofErr w:type="spellStart"/>
-      <w:r>
-        <w:t>webapi</w:t>
-      </w:r>
-      <w:proofErr w:type="spellEnd"/>
-      <w:r>
-        <w:t xml:space="preserve"> services.</w:t>
+        <w:t>he webapi services.</w:t>
       </w:r>
     </w:p>
     <w:p>
@@ -2164,13 +1858,8 @@
           <w:numId w:val="8"/>
         </w:numPr>
       </w:pPr>
-      <w:proofErr w:type="spellStart"/>
-      <w:r>
-        <w:t>Ninject</w:t>
-      </w:r>
-      <w:proofErr w:type="spellEnd"/>
-      <w:r>
-        <w:t>/MS Unit Test</w:t>
+      <w:r>
+        <w:t>Ninject/MS Unit Test</w:t>
       </w:r>
     </w:p>
     <w:p>
@@ -2181,19 +1870,12 @@
           <w:numId w:val="8"/>
         </w:numPr>
       </w:pPr>
-      <w:proofErr w:type="spellStart"/>
       <w:r>
         <w:t>SingalR</w:t>
       </w:r>
-      <w:proofErr w:type="spellEnd"/>
-      <w:r>
-        <w:t>/</w:t>
-      </w:r>
-      <w:proofErr w:type="spellStart"/>
-      <w:r>
-        <w:t>NodeJS</w:t>
-      </w:r>
-      <w:proofErr w:type="spellEnd"/>
+      <w:r>
+        <w:t>/NodeJS</w:t>
+      </w:r>
     </w:p>
     <w:p>
       <w:pPr>
@@ -2257,23 +1939,10 @@
       </w:pPr>
       <w:r>
         <w:lastRenderedPageBreak/>
-        <w:t xml:space="preserve">Combining MVC and </w:t>
-      </w:r>
-      <w:proofErr w:type="spellStart"/>
-      <w:r>
-        <w:t>WebAPI</w:t>
-      </w:r>
-      <w:proofErr w:type="spellEnd"/>
-      <w:r>
-        <w:t xml:space="preserve"> to one framework / </w:t>
-      </w:r>
-      <w:proofErr w:type="spellStart"/>
-      <w:r>
-        <w:t>WebAPI</w:t>
-      </w:r>
-      <w:proofErr w:type="spellEnd"/>
-      <w:r>
-        <w:t xml:space="preserve"> with REST Principles</w:t>
+        <w:t>Combining MVC and WebAPI</w:t>
+      </w:r>
+      <w:r>
+        <w:t xml:space="preserve"> to one framework / WebAPI with REST Principles</w:t>
       </w:r>
     </w:p>
     <w:p>
@@ -2332,15 +2001,7 @@
         <w:spacing w:after="0" w:line="240" w:lineRule="exact"/>
       </w:pPr>
       <w:r>
-        <w:t xml:space="preserve">            "</w:t>
-      </w:r>
-      <w:proofErr w:type="gramStart"/>
-      <w:r>
-        <w:t>id</w:t>
-      </w:r>
-      <w:proofErr w:type="gramEnd"/>
-      <w:r>
-        <w:t>": "1",</w:t>
+        <w:t xml:space="preserve">            "id": "1",</w:t>
       </w:r>
     </w:p>
     <w:p>
@@ -2356,23 +2017,7 @@
         <w:spacing w:after="0" w:line="240" w:lineRule="exact"/>
       </w:pPr>
       <w:r>
-        <w:t xml:space="preserve">            "</w:t>
-      </w:r>
-      <w:proofErr w:type="gramStart"/>
-      <w:r>
-        <w:t>name</w:t>
-      </w:r>
-      <w:proofErr w:type="gramEnd"/>
-      <w:r>
-        <w:t>": "</w:t>
-      </w:r>
-      <w:proofErr w:type="spellStart"/>
-      <w:r>
-        <w:t>Siraj</w:t>
-      </w:r>
-      <w:proofErr w:type="spellEnd"/>
-      <w:r>
-        <w:t>",</w:t>
+        <w:t xml:space="preserve">            "name": "Siraj",</w:t>
       </w:r>
     </w:p>
     <w:p>
@@ -2380,15 +2025,7 @@
         <w:spacing w:after="0" w:line="240" w:lineRule="exact"/>
       </w:pPr>
       <w:r>
-        <w:t xml:space="preserve">            "</w:t>
-      </w:r>
-      <w:proofErr w:type="gramStart"/>
-      <w:r>
-        <w:t>age</w:t>
-      </w:r>
-      <w:proofErr w:type="gramEnd"/>
-      <w:r>
-        <w:t>": "39"</w:t>
+        <w:t xml:space="preserve">            "age": "39"</w:t>
       </w:r>
     </w:p>
     <w:p>
@@ -2412,15 +2049,7 @@
         <w:spacing w:after="0" w:line="240" w:lineRule="exact"/>
       </w:pPr>
       <w:r>
-        <w:t xml:space="preserve">            "</w:t>
-      </w:r>
-      <w:proofErr w:type="gramStart"/>
-      <w:r>
-        <w:t>id</w:t>
-      </w:r>
-      <w:proofErr w:type="gramEnd"/>
-      <w:r>
-        <w:t>": "2",</w:t>
+        <w:t xml:space="preserve">            "id": "2",</w:t>
       </w:r>
     </w:p>
     <w:p>
@@ -2436,15 +2065,7 @@
         <w:spacing w:after="0" w:line="240" w:lineRule="exact"/>
       </w:pPr>
       <w:r>
-        <w:t xml:space="preserve">            "</w:t>
-      </w:r>
-      <w:proofErr w:type="gramStart"/>
-      <w:r>
-        <w:t>name</w:t>
-      </w:r>
-      <w:proofErr w:type="gramEnd"/>
-      <w:r>
-        <w:t>": "Christine",</w:t>
+        <w:t xml:space="preserve">            "name": "Christine",</w:t>
       </w:r>
     </w:p>
     <w:p>
@@ -2452,15 +2073,7 @@
         <w:spacing w:after="0" w:line="240" w:lineRule="exact"/>
       </w:pPr>
       <w:r>
-        <w:t xml:space="preserve">            "</w:t>
-      </w:r>
-      <w:proofErr w:type="gramStart"/>
-      <w:r>
-        <w:t>age</w:t>
-      </w:r>
-      <w:proofErr w:type="gramEnd"/>
-      <w:r>
-        <w:t>": "38"</w:t>
+        <w:t xml:space="preserve">            "age": "38"</w:t>
       </w:r>
     </w:p>
     <w:p>
@@ -2518,18 +2131,10 @@
         <w:spacing w:after="0" w:line="240" w:lineRule="exact"/>
       </w:pPr>
       <w:r>
-        <w:t xml:space="preserve">    "</w:t>
-      </w:r>
-      <w:proofErr w:type="gramStart"/>
-      <w:r>
-        <w:t>cate</w:t>
-      </w:r>
-      <w:r>
-        <w:t>gory</w:t>
-      </w:r>
-      <w:proofErr w:type="gramEnd"/>
-      <w:r>
-        <w:t xml:space="preserve">": </w:t>
+        <w:t xml:space="preserve">    "cate</w:t>
+      </w:r>
+      <w:r>
+        <w:t xml:space="preserve">gory": </w:t>
       </w:r>
     </w:p>
     <w:p>
@@ -2556,15 +2161,7 @@
         <w:spacing w:after="0" w:line="240" w:lineRule="exact"/>
       </w:pPr>
       <w:r>
-        <w:t xml:space="preserve">            "</w:t>
-      </w:r>
-      <w:proofErr w:type="gramStart"/>
-      <w:r>
-        <w:t>id</w:t>
-      </w:r>
-      <w:proofErr w:type="gramEnd"/>
-      <w:r>
-        <w:t>": "1",</w:t>
+        <w:t xml:space="preserve">            "id": "1",</w:t>
       </w:r>
     </w:p>
     <w:p>
@@ -2572,15 +2169,7 @@
         <w:spacing w:after="0" w:line="240" w:lineRule="exact"/>
       </w:pPr>
       <w:r>
-        <w:t xml:space="preserve">            "</w:t>
-      </w:r>
-      <w:proofErr w:type="gramStart"/>
-      <w:r>
-        <w:t>name</w:t>
-      </w:r>
-      <w:proofErr w:type="gramEnd"/>
-      <w:r>
-        <w:t>": "Hats"</w:t>
+        <w:t xml:space="preserve">            "name": "Hats"</w:t>
       </w:r>
     </w:p>
     <w:p>
@@ -2604,15 +2193,7 @@
         <w:spacing w:after="0" w:line="240" w:lineRule="exact"/>
       </w:pPr>
       <w:r>
-        <w:t xml:space="preserve">            "</w:t>
-      </w:r>
-      <w:proofErr w:type="gramStart"/>
-      <w:r>
-        <w:t>id</w:t>
-      </w:r>
-      <w:proofErr w:type="gramEnd"/>
-      <w:r>
-        <w:t>": "2",</w:t>
+        <w:t xml:space="preserve">            "id": "2",</w:t>
       </w:r>
     </w:p>
     <w:p>
@@ -2620,15 +2201,7 @@
         <w:spacing w:after="0" w:line="240" w:lineRule="exact"/>
       </w:pPr>
       <w:r>
-        <w:t xml:space="preserve">            "</w:t>
-      </w:r>
-      <w:proofErr w:type="gramStart"/>
-      <w:r>
-        <w:t>name</w:t>
-      </w:r>
-      <w:proofErr w:type="gramEnd"/>
-      <w:r>
-        <w:t>": "Jackets"</w:t>
+        <w:t xml:space="preserve">            "name": "Jackets"</w:t>
       </w:r>
     </w:p>
     <w:p>
@@ -2659,6 +2232,11 @@
       <w:pPr>
         <w:spacing w:after="0" w:line="240" w:lineRule="exact"/>
       </w:pPr>
+      <w:r>
+        <w:t>.</w:t>
+      </w:r>
+      <w:bookmarkStart w:id="0" w:name="_GoBack"/>
+      <w:bookmarkEnd w:id="0"/>
     </w:p>
     <w:sectPr>
       <w:pgSz w:w="11906" w:h="16838"/>
